--- a/tehnicka domunetacija/Dignitas_Tehnicka_dokumentacija.docx
+++ b/tehnicka domunetacija/Dignitas_Tehnicka_dokumentacija.docx
@@ -839,8 +839,6 @@
             <w:pStyle w:val="TOCHeading"/>
           </w:pPr>
         </w:p>
-        <w:bookmarkStart w:id="0" w:name="_GoBack"/>
-        <w:bookmarkEnd w:id="0"/>
         <w:p>
           <w:pPr>
             <w:pStyle w:val="TOC1"/>
@@ -2857,12 +2855,12 @@
           <w:numId w:val="1"/>
         </w:numPr>
       </w:pPr>
-      <w:bookmarkStart w:id="1" w:name="_Toc359909114"/>
+      <w:bookmarkStart w:id="0" w:name="_Toc359909114"/>
       <w:r>
         <w:lastRenderedPageBreak/>
         <w:t>Uvod</w:t>
       </w:r>
-      <w:bookmarkEnd w:id="1"/>
+      <w:bookmarkEnd w:id="0"/>
     </w:p>
     <w:p/>
     <w:p>
@@ -2953,7 +2951,7 @@
           <w:numId w:val="1"/>
         </w:numPr>
       </w:pPr>
-      <w:bookmarkStart w:id="2" w:name="_Toc359909115"/>
+      <w:bookmarkStart w:id="1" w:name="_Toc359909115"/>
       <w:r>
         <w:lastRenderedPageBreak/>
         <w:t>Dijagram s</w:t>
@@ -2967,7 +2965,7 @@
       <w:r>
         <w:t xml:space="preserve"> korištenja</w:t>
       </w:r>
-      <w:bookmarkEnd w:id="2"/>
+      <w:bookmarkEnd w:id="1"/>
     </w:p>
     <w:p/>
     <w:p>
@@ -3197,12 +3195,12 @@
           <w:numId w:val="1"/>
         </w:numPr>
       </w:pPr>
-      <w:bookmarkStart w:id="3" w:name="_Toc359909116"/>
+      <w:bookmarkStart w:id="2" w:name="_Toc359909116"/>
       <w:r>
         <w:lastRenderedPageBreak/>
         <w:t>Dijagrami slijeda</w:t>
       </w:r>
-      <w:bookmarkEnd w:id="3"/>
+      <w:bookmarkEnd w:id="2"/>
     </w:p>
     <w:p/>
     <w:p>
@@ -3228,7 +3226,7 @@
           <w:numId w:val="1"/>
         </w:numPr>
       </w:pPr>
-      <w:bookmarkStart w:id="4" w:name="_Toc359909117"/>
+      <w:bookmarkStart w:id="3" w:name="_Toc359909117"/>
       <w:r>
         <w:t>Ažur</w:t>
       </w:r>
@@ -3238,7 +3236,7 @@
       <w:r>
         <w:t>vinu</w:t>
       </w:r>
-      <w:bookmarkEnd w:id="4"/>
+      <w:bookmarkEnd w:id="3"/>
     </w:p>
     <w:p>
       <w:pPr>
@@ -3367,12 +3365,12 @@
           <w:numId w:val="1"/>
         </w:numPr>
       </w:pPr>
-      <w:bookmarkStart w:id="5" w:name="_Toc359909118"/>
+      <w:bookmarkStart w:id="4" w:name="_Toc359909118"/>
       <w:r>
         <w:lastRenderedPageBreak/>
         <w:t>Ažuriranje podataka o bačvama</w:t>
       </w:r>
-      <w:bookmarkEnd w:id="5"/>
+      <w:bookmarkEnd w:id="4"/>
     </w:p>
     <w:p/>
     <w:p>
@@ -3513,12 +3511,12 @@
           <w:numId w:val="1"/>
         </w:numPr>
       </w:pPr>
-      <w:bookmarkStart w:id="6" w:name="_Toc359909119"/>
+      <w:bookmarkStart w:id="5" w:name="_Toc359909119"/>
       <w:r>
         <w:lastRenderedPageBreak/>
         <w:t>Ažuriranje podataka o podrumima</w:t>
       </w:r>
-      <w:bookmarkEnd w:id="6"/>
+      <w:bookmarkEnd w:id="5"/>
     </w:p>
     <w:p/>
     <w:p>
@@ -3643,7 +3641,7 @@
           <w:numId w:val="1"/>
         </w:numPr>
       </w:pPr>
-      <w:bookmarkStart w:id="7" w:name="_Toc359909120"/>
+      <w:bookmarkStart w:id="6" w:name="_Toc359909120"/>
       <w:r>
         <w:lastRenderedPageBreak/>
         <w:t>Ažuriranje podataka</w:t>
@@ -3654,7 +3652,7 @@
       <w:r>
         <w:t>o vinogradima</w:t>
       </w:r>
-      <w:bookmarkEnd w:id="7"/>
+      <w:bookmarkEnd w:id="6"/>
     </w:p>
     <w:p/>
     <w:p>
@@ -3779,12 +3777,12 @@
           <w:numId w:val="1"/>
         </w:numPr>
       </w:pPr>
-      <w:bookmarkStart w:id="8" w:name="_Toc359909121"/>
+      <w:bookmarkStart w:id="7" w:name="_Toc359909121"/>
       <w:r>
         <w:lastRenderedPageBreak/>
         <w:t>Ažuriranje podataka o obavljenom poslu</w:t>
       </w:r>
-      <w:bookmarkEnd w:id="8"/>
+      <w:bookmarkEnd w:id="7"/>
     </w:p>
     <w:p/>
     <w:p>
@@ -3909,7 +3907,7 @@
           <w:numId w:val="1"/>
         </w:numPr>
       </w:pPr>
-      <w:bookmarkStart w:id="9" w:name="_Toc359909122"/>
+      <w:bookmarkStart w:id="8" w:name="_Toc359909122"/>
       <w:r>
         <w:lastRenderedPageBreak/>
         <w:t>Ažuriranje podataka</w:t>
@@ -3920,7 +3918,7 @@
       <w:r>
         <w:t>o vinovoj lozi</w:t>
       </w:r>
-      <w:bookmarkEnd w:id="9"/>
+      <w:bookmarkEnd w:id="8"/>
     </w:p>
     <w:p/>
     <w:p>
@@ -4046,12 +4044,12 @@
           <w:numId w:val="1"/>
         </w:numPr>
       </w:pPr>
-      <w:bookmarkStart w:id="10" w:name="_Toc359909123"/>
+      <w:bookmarkStart w:id="9" w:name="_Toc359909123"/>
       <w:r>
         <w:lastRenderedPageBreak/>
         <w:t>Pretraga i pregled statistike</w:t>
       </w:r>
-      <w:bookmarkEnd w:id="10"/>
+      <w:bookmarkEnd w:id="9"/>
     </w:p>
     <w:p/>
     <w:p>
@@ -4158,7 +4156,6 @@
     <w:p/>
     <w:p/>
     <w:p/>
-    <w:p/>
     <w:p>
       <w:pPr>
         <w:pStyle w:val="Heading2"/>
@@ -4167,11 +4164,12 @@
           <w:numId w:val="1"/>
         </w:numPr>
       </w:pPr>
-      <w:bookmarkStart w:id="11" w:name="_Toc359909124"/>
-      <w:r>
+      <w:bookmarkStart w:id="10" w:name="_Toc359909124"/>
+      <w:r>
+        <w:lastRenderedPageBreak/>
         <w:t>Pregled notifikacija</w:t>
       </w:r>
-      <w:bookmarkEnd w:id="11"/>
+      <w:bookmarkEnd w:id="10"/>
     </w:p>
     <w:p/>
     <w:p>
@@ -4295,11 +4293,12 @@
           <w:numId w:val="1"/>
         </w:numPr>
       </w:pPr>
-      <w:bookmarkStart w:id="12" w:name="_Toc359909125"/>
-      <w:r>
+      <w:bookmarkStart w:id="11" w:name="_Toc359909125"/>
+      <w:r>
+        <w:lastRenderedPageBreak/>
         <w:t>Dijagrami aktivnosti</w:t>
       </w:r>
-      <w:bookmarkEnd w:id="12"/>
+      <w:bookmarkEnd w:id="11"/>
     </w:p>
     <w:p/>
     <w:p>
@@ -4324,11 +4323,11 @@
           <w:numId w:val="1"/>
         </w:numPr>
       </w:pPr>
-      <w:bookmarkStart w:id="13" w:name="_Toc359909126"/>
+      <w:bookmarkStart w:id="12" w:name="_Toc359909126"/>
       <w:r>
         <w:t>Ažuriranje podataka o vinu</w:t>
       </w:r>
-      <w:bookmarkEnd w:id="13"/>
+      <w:bookmarkEnd w:id="12"/>
     </w:p>
     <w:p>
       <w:pPr>
@@ -4441,6 +4440,10 @@
     </w:p>
     <w:p/>
     <w:p/>
+    <w:p>
+      <w:bookmarkStart w:id="13" w:name="_GoBack"/>
+      <w:bookmarkEnd w:id="13"/>
+    </w:p>
     <w:p/>
     <w:p>
       <w:pPr>
@@ -4799,22 +4802,13 @@
         <w:t xml:space="preserve"> </w:t>
       </w:r>
       <w:r>
-        <w:t xml:space="preserve">ažuriraju, </w:t>
-      </w:r>
-      <w:r>
-        <w:t>sprema</w:t>
-      </w:r>
-      <w:r>
-        <w:t>ju</w:t>
-      </w:r>
-      <w:r>
-        <w:t xml:space="preserve"> u bazu podataka te se trenutna forma za </w:t>
-      </w:r>
-      <w:r>
-        <w:t>ažuriranje podataka o podrumima</w:t>
-      </w:r>
-      <w:r>
-        <w:t xml:space="preserve"> </w:t>
+        <w:t>ažuriraju</w:t>
+      </w:r>
+      <w:r>
+        <w:t>.</w:t>
+      </w:r>
+      <w:r>
+        <w:t xml:space="preserve"> U suprotnom, ako korisnik ne želi unijeti podatke o bačvi u podrumu podaci se spremaju u bazu i forma se </w:t>
       </w:r>
       <w:proofErr w:type="spellStart"/>
       <w:r>
@@ -4822,17 +4816,10 @@
       </w:r>
       <w:proofErr w:type="spellEnd"/>
       <w:r>
-        <w:t xml:space="preserve">. U suprotnom, ako korisnik ne želi unijeti podatke o bačvi u podrumu podaci se spremaju u bazu i forma se </w:t>
-      </w:r>
-      <w:proofErr w:type="spellStart"/>
-      <w:r>
-        <w:t>dealocira</w:t>
-      </w:r>
-      <w:proofErr w:type="spellEnd"/>
-      <w:r>
         <w:t>.</w:t>
       </w:r>
     </w:p>
+    <w:p/>
     <w:p/>
     <w:p/>
     <w:p/>
@@ -5004,28 +4991,19 @@
         <w:t xml:space="preserve"> </w:t>
       </w:r>
       <w:r>
-        <w:t>korisnik može unijeti podatke o vinovoj lozi u vinogradu. Ako korisnik želi unijeti podatke o vinovoj lozi u vinogradu, podaci se</w:t>
-      </w:r>
-      <w:r>
-        <w:t xml:space="preserve"> </w:t>
-      </w:r>
-      <w:r>
-        <w:t xml:space="preserve">ažuriraju, </w:t>
-      </w:r>
-      <w:r>
-        <w:t>sprema</w:t>
-      </w:r>
-      <w:r>
-        <w:t>ju</w:t>
-      </w:r>
-      <w:r>
-        <w:t xml:space="preserve"> u bazu podataka te se trenutna forma za </w:t>
-      </w:r>
-      <w:r>
-        <w:t>ažuriranje podataka o podrumima</w:t>
-      </w:r>
-      <w:r>
-        <w:t xml:space="preserve"> </w:t>
+        <w:t xml:space="preserve">korisnik može </w:t>
+      </w:r>
+      <w:r>
+        <w:t>ažurirati</w:t>
+      </w:r>
+      <w:r>
+        <w:t xml:space="preserve"> podatke o vinovoj lozi u vinogradu</w:t>
+      </w:r>
+      <w:r>
+        <w:t>,</w:t>
+      </w:r>
+      <w:r>
+        <w:t xml:space="preserve"> podaci se spremaju u bazu i forma se </w:t>
       </w:r>
       <w:proofErr w:type="spellStart"/>
       <w:r>
@@ -5033,17 +5011,10 @@
       </w:r>
       <w:proofErr w:type="spellEnd"/>
       <w:r>
-        <w:t xml:space="preserve">. U suprotnom, ako korisnik ne želi unijeti podatke o vinovoj lozi u vinogradu podaci se spremaju u bazu i forma se </w:t>
-      </w:r>
-      <w:proofErr w:type="spellStart"/>
-      <w:r>
-        <w:t>dealocira</w:t>
-      </w:r>
-      <w:proofErr w:type="spellEnd"/>
-      <w:r>
         <w:t>.</w:t>
       </w:r>
     </w:p>
+    <w:p/>
     <w:p/>
     <w:p/>
     <w:p/>
@@ -5700,16 +5671,26 @@
       <w:pPr>
         <w:jc w:val="center"/>
       </w:pPr>
+    </w:p>
+    <w:p>
+      <w:pPr>
+        <w:jc w:val="center"/>
+      </w:pPr>
+    </w:p>
+    <w:p>
+      <w:pPr>
+        <w:jc w:val="center"/>
+      </w:pPr>
       <w:r>
         <w:rPr>
           <w:noProof/>
           <w:lang w:eastAsia="hr-HR"/>
         </w:rPr>
         <w:drawing>
-          <wp:inline distT="0" distB="0" distL="0" distR="0" wp14:anchorId="717C114C" wp14:editId="3FB0880C">
-            <wp:extent cx="7291070" cy="4415278"/>
-            <wp:effectExtent l="0" t="0" r="0" b="0"/>
-            <wp:docPr id="42" name="Picture 42" descr="C:\Users\ggrgic\Desktop\dijagrami\Dijagram klasa.jpg"/>
+          <wp:inline distT="0" distB="0" distL="0" distR="0">
+            <wp:extent cx="8877300" cy="3209925"/>
+            <wp:effectExtent l="0" t="0" r="0" b="9525"/>
+            <wp:docPr id="7" name="Picture 7" descr="C:\Users\ggrgic\Desktop\DijagramKlasa.png"/>
             <wp:cNvGraphicFramePr>
               <a:graphicFrameLocks xmlns:a="http://schemas.openxmlformats.org/drawingml/2006/main" noChangeAspect="1"/>
             </wp:cNvGraphicFramePr>
@@ -5717,7 +5698,7 @@
               <a:graphicData uri="http://schemas.openxmlformats.org/drawingml/2006/picture">
                 <pic:pic xmlns:pic="http://schemas.openxmlformats.org/drawingml/2006/picture">
                   <pic:nvPicPr>
-                    <pic:cNvPr id="0" name="Picture 23" descr="C:\Users\ggrgic\Desktop\dijagrami\Dijagram klasa.jpg"/>
+                    <pic:cNvPr id="0" name="Picture 2" descr="C:\Users\ggrgic\Desktop\DijagramKlasa.png"/>
                     <pic:cNvPicPr>
                       <a:picLocks noChangeAspect="1" noChangeArrowheads="1"/>
                     </pic:cNvPicPr>
@@ -5738,7 +5719,7 @@
                   <pic:spPr bwMode="auto">
                     <a:xfrm>
                       <a:off x="0" y="0"/>
-                      <a:ext cx="7312515" cy="4428264"/>
+                      <a:ext cx="8877300" cy="3209925"/>
                     </a:xfrm>
                     <a:prstGeom prst="rect">
                       <a:avLst/>
@@ -5984,7 +5965,7 @@
           <w:rPr>
             <w:noProof/>
           </w:rPr>
-          <w:t>3</w:t>
+          <w:t>5</w:t>
         </w:r>
         <w:r>
           <w:rPr>
@@ -6033,7 +6014,7 @@
           <w:rPr>
             <w:noProof/>
           </w:rPr>
-          <w:t>21</w:t>
+          <w:t>24</w:t>
         </w:r>
         <w:r>
           <w:rPr>
@@ -7687,7 +7668,7 @@
 </file>
 
 <file path=customXml/itemProps1.xml><?xml version="1.0" encoding="utf-8"?>
-<ds:datastoreItem xmlns:ds="http://schemas.openxmlformats.org/officeDocument/2006/customXml" ds:itemID="{05CAFF0C-B209-424E-80C6-24F1D191D0D7}">
+<ds:datastoreItem xmlns:ds="http://schemas.openxmlformats.org/officeDocument/2006/customXml" ds:itemID="{0D37F6DC-B9A9-4856-9B60-169476E43EFE}">
   <ds:schemaRefs>
     <ds:schemaRef ds:uri="http://schemas.openxmlformats.org/officeDocument/2006/bibliography"/>
   </ds:schemaRefs>
